--- a/Кредитный калькулятор/Обзор Кредит-Кальк Мигушов.docx
+++ b/Кредитный калькулятор/Обзор Кредит-Кальк Мигушов.docx
@@ -285,596 +285,143 @@
     <w:p>
       <w:pPr>
         <w:spacing w:line="360" w:lineRule="auto"/>
-        <w:ind w:left="-426" w:firstLine="142"/>
-        <w:jc w:val="center"/>
-        <w:rPr>
-          <w:rFonts w:ascii="Times New Roman" w:hAnsi="Times New Roman" w:cs="Times New Roman"/>
-          <w:sz w:val="32"/>
-          <w:szCs w:val="32"/>
-        </w:rPr>
-      </w:pPr>
-      <w:r>
-        <w:rPr>
-          <w:rFonts w:ascii="Times New Roman" w:hAnsi="Times New Roman" w:cs="Times New Roman"/>
-          <w:sz w:val="32"/>
-          <w:szCs w:val="32"/>
+        <w:ind w:left="-567" w:firstLine="709"/>
+        <w:jc w:val="both"/>
+        <w:rPr>
+          <w:b/>
+          <w:sz w:val="28"/>
+          <w:szCs w:val="28"/>
+        </w:rPr>
+      </w:pPr>
+      <w:r>
+        <w:rPr>
+          <w:b/>
+          <w:sz w:val="28"/>
+          <w:szCs w:val="28"/>
         </w:rPr>
         <w:lastRenderedPageBreak/>
-        <w:t>Исследование предметной области</w:t>
-      </w:r>
-    </w:p>
-    <w:p>
-      <w:pPr>
-        <w:pStyle w:val="a3"/>
-        <w:shd w:val="clear" w:color="auto" w:fill="FFFFFF"/>
-        <w:spacing w:before="0" w:beforeAutospacing="0" w:after="150" w:afterAutospacing="0" w:line="360" w:lineRule="auto"/>
-        <w:ind w:left="-426" w:firstLine="142"/>
-        <w:rPr>
-          <w:color w:val="333333"/>
-          <w:sz w:val="28"/>
-          <w:szCs w:val="28"/>
-        </w:rPr>
-      </w:pPr>
-      <w:r>
-        <w:rPr>
-          <w:rStyle w:val="a4"/>
-          <w:color w:val="333333"/>
-          <w:sz w:val="28"/>
-          <w:szCs w:val="28"/>
-        </w:rPr>
-        <w:t>Кредитный калькулятор</w:t>
-      </w:r>
-      <w:r>
-        <w:rPr>
-          <w:color w:val="333333"/>
-          <w:sz w:val="28"/>
-          <w:szCs w:val="28"/>
-        </w:rPr>
-        <w:t> – это специальная программа, при помощи которой возможно произвести расчет выплат по займу или кредиту.</w:t>
-      </w:r>
-    </w:p>
-    <w:p>
-      <w:pPr>
-        <w:pStyle w:val="a3"/>
-        <w:shd w:val="clear" w:color="auto" w:fill="FFFFFF"/>
-        <w:spacing w:before="0" w:beforeAutospacing="0" w:after="150" w:afterAutospacing="0" w:line="360" w:lineRule="auto"/>
-        <w:ind w:left="-426" w:firstLine="142"/>
-        <w:rPr>
-          <w:color w:val="333333"/>
-          <w:sz w:val="28"/>
-          <w:szCs w:val="28"/>
-        </w:rPr>
-      </w:pPr>
-      <w:r>
-        <w:rPr>
-          <w:color w:val="333333"/>
-          <w:sz w:val="28"/>
-          <w:szCs w:val="28"/>
-        </w:rPr>
-        <w:t>Такая услуга представлена во многих кредитных организациях и является незаменимой, ведь с ее помощью заемщик может заранее узнать стоимость кредита, а также узнать все доступные суммы и термины.</w:t>
-      </w:r>
-    </w:p>
-    <w:p>
-      <w:pPr>
-        <w:spacing w:line="360" w:lineRule="auto"/>
-        <w:ind w:left="-426" w:firstLine="142"/>
-        <w:rPr>
-          <w:rFonts w:ascii="Times New Roman" w:hAnsi="Times New Roman" w:cs="Times New Roman"/>
-          <w:color w:val="333333"/>
-          <w:sz w:val="28"/>
-          <w:szCs w:val="28"/>
-          <w:shd w:val="clear" w:color="auto" w:fill="FFFFFF"/>
-        </w:rPr>
-      </w:pPr>
-      <w:r>
-        <w:rPr>
-          <w:rFonts w:ascii="Times New Roman" w:hAnsi="Times New Roman" w:cs="Times New Roman"/>
-          <w:color w:val="333333"/>
-          <w:sz w:val="28"/>
-          <w:szCs w:val="28"/>
-          <w:shd w:val="clear" w:color="auto" w:fill="FFFFFF"/>
-        </w:rPr>
-        <w:t xml:space="preserve">Кредитные калькуляторы используют </w:t>
-      </w:r>
-      <w:proofErr w:type="spellStart"/>
-      <w:r>
-        <w:rPr>
-          <w:rFonts w:ascii="Times New Roman" w:hAnsi="Times New Roman" w:cs="Times New Roman"/>
-          <w:color w:val="333333"/>
-          <w:sz w:val="28"/>
-          <w:szCs w:val="28"/>
-          <w:shd w:val="clear" w:color="auto" w:fill="FFFFFF"/>
-        </w:rPr>
-        <w:t>микрофинансовые</w:t>
-      </w:r>
-      <w:proofErr w:type="spellEnd"/>
-      <w:r>
-        <w:rPr>
-          <w:rFonts w:ascii="Times New Roman" w:hAnsi="Times New Roman" w:cs="Times New Roman"/>
-          <w:color w:val="333333"/>
-          <w:sz w:val="28"/>
-          <w:szCs w:val="28"/>
-          <w:shd w:val="clear" w:color="auto" w:fill="FFFFFF"/>
-        </w:rPr>
-        <w:t xml:space="preserve"> организации и банки. В банках калькуляторы намного сложнее, ведь с их помощью заемщик может рассчитать сумму ежемесячного платежа.</w:t>
-      </w:r>
-    </w:p>
-    <w:p>
-      <w:pPr>
-        <w:shd w:val="clear" w:color="auto" w:fill="FFFFFF"/>
-        <w:spacing w:after="150" w:line="360" w:lineRule="auto"/>
-        <w:ind w:left="-426" w:firstLine="142"/>
-        <w:rPr>
-          <w:rFonts w:ascii="Times New Roman" w:eastAsia="Times New Roman" w:hAnsi="Times New Roman" w:cs="Times New Roman"/>
-          <w:color w:val="333333"/>
-          <w:sz w:val="28"/>
-          <w:szCs w:val="28"/>
-          <w:lang w:eastAsia="ru-RU"/>
-        </w:rPr>
-      </w:pPr>
-      <w:r>
-        <w:rPr>
-          <w:rFonts w:ascii="Times New Roman" w:eastAsia="Times New Roman" w:hAnsi="Times New Roman" w:cs="Times New Roman"/>
-          <w:color w:val="333333"/>
-          <w:sz w:val="28"/>
-          <w:szCs w:val="28"/>
-          <w:lang w:eastAsia="ru-RU"/>
-        </w:rPr>
-        <w:t>Каждая кредитная организация имеет свой инструмент для расчета, тем не менее, алгоритм работы таких калькуляторов у них повторяется, а значит – при этом учитываются основные пункты:</w:t>
-      </w:r>
-    </w:p>
-    <w:p>
-      <w:pPr>
-        <w:pStyle w:val="a7"/>
-        <w:numPr>
-          <w:ilvl w:val="0"/>
-          <w:numId w:val="4"/>
-        </w:numPr>
-        <w:shd w:val="clear" w:color="auto" w:fill="FFFFFF"/>
-        <w:tabs>
-          <w:tab w:val="clear" w:pos="720"/>
-          <w:tab w:val="num" w:pos="426"/>
-        </w:tabs>
-        <w:spacing w:before="100" w:beforeAutospacing="1" w:after="100" w:afterAutospacing="1" w:line="360" w:lineRule="auto"/>
-        <w:ind w:hanging="578"/>
-        <w:rPr>
-          <w:rFonts w:ascii="Times New Roman" w:eastAsia="Times New Roman" w:hAnsi="Times New Roman" w:cs="Times New Roman"/>
-          <w:color w:val="333333"/>
-          <w:sz w:val="28"/>
-          <w:szCs w:val="28"/>
-          <w:lang w:eastAsia="ru-RU"/>
-        </w:rPr>
-      </w:pPr>
-      <w:r>
-        <w:rPr>
-          <w:rFonts w:ascii="Times New Roman" w:eastAsia="Times New Roman" w:hAnsi="Times New Roman" w:cs="Times New Roman"/>
-          <w:b/>
-          <w:bCs/>
-          <w:color w:val="333333"/>
-          <w:sz w:val="28"/>
-          <w:szCs w:val="28"/>
-          <w:lang w:eastAsia="ru-RU"/>
-        </w:rPr>
-        <w:t>срок кредитования;</w:t>
-      </w:r>
-    </w:p>
-    <w:p>
-      <w:pPr>
-        <w:pStyle w:val="a7"/>
-        <w:numPr>
-          <w:ilvl w:val="0"/>
-          <w:numId w:val="4"/>
-        </w:numPr>
-        <w:shd w:val="clear" w:color="auto" w:fill="FFFFFF"/>
-        <w:tabs>
-          <w:tab w:val="clear" w:pos="720"/>
-          <w:tab w:val="num" w:pos="426"/>
-        </w:tabs>
-        <w:spacing w:before="100" w:beforeAutospacing="1" w:after="100" w:afterAutospacing="1" w:line="360" w:lineRule="auto"/>
-        <w:ind w:hanging="578"/>
-        <w:rPr>
-          <w:rFonts w:ascii="Times New Roman" w:eastAsia="Times New Roman" w:hAnsi="Times New Roman" w:cs="Times New Roman"/>
-          <w:color w:val="333333"/>
-          <w:sz w:val="28"/>
-          <w:szCs w:val="28"/>
-          <w:lang w:eastAsia="ru-RU"/>
-        </w:rPr>
-      </w:pPr>
-      <w:r>
-        <w:rPr>
-          <w:rFonts w:ascii="Times New Roman" w:eastAsia="Times New Roman" w:hAnsi="Times New Roman" w:cs="Times New Roman"/>
-          <w:b/>
-          <w:bCs/>
-          <w:color w:val="333333"/>
-          <w:sz w:val="28"/>
-          <w:szCs w:val="28"/>
-          <w:lang w:eastAsia="ru-RU"/>
-        </w:rPr>
-        <w:t>размер кредитного обязательства;</w:t>
-      </w:r>
-    </w:p>
-    <w:p>
-      <w:pPr>
-        <w:pStyle w:val="a7"/>
-        <w:numPr>
-          <w:ilvl w:val="0"/>
-          <w:numId w:val="4"/>
-        </w:numPr>
-        <w:shd w:val="clear" w:color="auto" w:fill="FFFFFF"/>
-        <w:tabs>
-          <w:tab w:val="clear" w:pos="720"/>
-          <w:tab w:val="num" w:pos="426"/>
-        </w:tabs>
-        <w:spacing w:before="100" w:beforeAutospacing="1" w:after="100" w:afterAutospacing="1" w:line="360" w:lineRule="auto"/>
-        <w:ind w:hanging="578"/>
-        <w:rPr>
-          <w:rFonts w:ascii="Times New Roman" w:eastAsia="Times New Roman" w:hAnsi="Times New Roman" w:cs="Times New Roman"/>
-          <w:color w:val="333333"/>
-          <w:sz w:val="28"/>
-          <w:szCs w:val="28"/>
-          <w:lang w:eastAsia="ru-RU"/>
-        </w:rPr>
-      </w:pPr>
-      <w:r>
-        <w:rPr>
-          <w:rFonts w:ascii="Times New Roman" w:eastAsia="Times New Roman" w:hAnsi="Times New Roman" w:cs="Times New Roman"/>
-          <w:b/>
-          <w:bCs/>
-          <w:color w:val="333333"/>
-          <w:sz w:val="28"/>
-          <w:szCs w:val="28"/>
-          <w:lang w:eastAsia="ru-RU"/>
-        </w:rPr>
-        <w:t>схема погашения.</w:t>
-      </w:r>
-      <w:r>
-        <w:rPr>
-          <w:rFonts w:ascii="Times New Roman" w:eastAsia="Times New Roman" w:hAnsi="Times New Roman" w:cs="Times New Roman"/>
-          <w:color w:val="333333"/>
-          <w:sz w:val="28"/>
-          <w:szCs w:val="28"/>
-          <w:lang w:eastAsia="ru-RU"/>
-        </w:rPr>
-        <w:t xml:space="preserve"> Их бывает две: </w:t>
-      </w:r>
-      <w:proofErr w:type="spellStart"/>
-      <w:r>
-        <w:rPr>
-          <w:rFonts w:ascii="Times New Roman" w:eastAsia="Times New Roman" w:hAnsi="Times New Roman" w:cs="Times New Roman"/>
-          <w:color w:val="333333"/>
-          <w:sz w:val="28"/>
-          <w:szCs w:val="28"/>
-          <w:lang w:eastAsia="ru-RU"/>
-        </w:rPr>
-        <w:t>аннуитетная</w:t>
-      </w:r>
-      <w:proofErr w:type="spellEnd"/>
-      <w:r>
-        <w:rPr>
-          <w:rFonts w:ascii="Times New Roman" w:eastAsia="Times New Roman" w:hAnsi="Times New Roman" w:cs="Times New Roman"/>
-          <w:color w:val="333333"/>
-          <w:sz w:val="28"/>
-          <w:szCs w:val="28"/>
-          <w:lang w:eastAsia="ru-RU"/>
-        </w:rPr>
-        <w:t xml:space="preserve"> и </w:t>
-      </w:r>
-      <w:proofErr w:type="gramStart"/>
-      <w:r>
-        <w:rPr>
-          <w:rFonts w:ascii="Times New Roman" w:eastAsia="Times New Roman" w:hAnsi="Times New Roman" w:cs="Times New Roman"/>
-          <w:color w:val="333333"/>
-          <w:sz w:val="28"/>
-          <w:szCs w:val="28"/>
-          <w:lang w:eastAsia="ru-RU"/>
-        </w:rPr>
-        <w:t>дифференцированная</w:t>
-      </w:r>
-      <w:proofErr w:type="gramEnd"/>
-      <w:r>
-        <w:rPr>
-          <w:rFonts w:ascii="Times New Roman" w:eastAsia="Times New Roman" w:hAnsi="Times New Roman" w:cs="Times New Roman"/>
-          <w:color w:val="333333"/>
-          <w:sz w:val="28"/>
-          <w:szCs w:val="28"/>
-          <w:lang w:eastAsia="ru-RU"/>
-        </w:rPr>
-        <w:t>. </w:t>
-      </w:r>
-    </w:p>
-    <w:p>
-      <w:pPr>
-        <w:pStyle w:val="a7"/>
-        <w:numPr>
-          <w:ilvl w:val="0"/>
-          <w:numId w:val="4"/>
-        </w:numPr>
-        <w:shd w:val="clear" w:color="auto" w:fill="FFFFFF"/>
-        <w:tabs>
-          <w:tab w:val="clear" w:pos="720"/>
-          <w:tab w:val="num" w:pos="426"/>
-        </w:tabs>
-        <w:spacing w:before="100" w:beforeAutospacing="1" w:after="100" w:afterAutospacing="1" w:line="360" w:lineRule="auto"/>
-        <w:ind w:hanging="578"/>
-        <w:rPr>
-          <w:rFonts w:ascii="Times New Roman" w:eastAsia="Times New Roman" w:hAnsi="Times New Roman" w:cs="Times New Roman"/>
-          <w:color w:val="333333"/>
-          <w:sz w:val="28"/>
-          <w:szCs w:val="28"/>
-          <w:lang w:eastAsia="ru-RU"/>
-        </w:rPr>
-      </w:pPr>
-      <w:r>
-        <w:rPr>
-          <w:rFonts w:ascii="Times New Roman" w:eastAsia="Times New Roman" w:hAnsi="Times New Roman" w:cs="Times New Roman"/>
-          <w:b/>
-          <w:bCs/>
-          <w:color w:val="333333"/>
-          <w:sz w:val="28"/>
-          <w:szCs w:val="28"/>
-          <w:lang w:eastAsia="ru-RU"/>
-        </w:rPr>
-        <w:t>комиссия,</w:t>
-      </w:r>
-      <w:r>
-        <w:rPr>
-          <w:rFonts w:ascii="Times New Roman" w:eastAsia="Times New Roman" w:hAnsi="Times New Roman" w:cs="Times New Roman"/>
-          <w:color w:val="333333"/>
-          <w:sz w:val="28"/>
-          <w:szCs w:val="28"/>
-          <w:lang w:eastAsia="ru-RU"/>
-        </w:rPr>
-        <w:t> которая может быть одноразовой, ежемесячной или ежегодной. Она может выражаться в виде процентов или в виде уже фиксированной суммы.</w:t>
-      </w:r>
-    </w:p>
-    <w:p>
-      <w:pPr>
-        <w:pStyle w:val="a7"/>
-        <w:numPr>
-          <w:ilvl w:val="0"/>
-          <w:numId w:val="4"/>
-        </w:numPr>
-        <w:shd w:val="clear" w:color="auto" w:fill="FFFFFF"/>
-        <w:tabs>
-          <w:tab w:val="clear" w:pos="720"/>
-          <w:tab w:val="num" w:pos="426"/>
-        </w:tabs>
-        <w:spacing w:before="100" w:beforeAutospacing="1" w:after="100" w:afterAutospacing="1" w:line="360" w:lineRule="auto"/>
-        <w:ind w:hanging="578"/>
-        <w:rPr>
-          <w:rFonts w:ascii="Times New Roman" w:eastAsia="Times New Roman" w:hAnsi="Times New Roman" w:cs="Times New Roman"/>
-          <w:color w:val="333333"/>
-          <w:sz w:val="28"/>
-          <w:szCs w:val="28"/>
-          <w:lang w:eastAsia="ru-RU"/>
-        </w:rPr>
-      </w:pPr>
-      <w:r>
-        <w:rPr>
-          <w:rFonts w:ascii="Times New Roman" w:eastAsia="Times New Roman" w:hAnsi="Times New Roman" w:cs="Times New Roman"/>
-          <w:b/>
-          <w:bCs/>
-          <w:color w:val="333333"/>
-          <w:sz w:val="28"/>
-          <w:szCs w:val="28"/>
-          <w:lang w:eastAsia="ru-RU"/>
-        </w:rPr>
-        <w:t>размер переплаты</w:t>
-      </w:r>
-      <w:r>
-        <w:rPr>
-          <w:rFonts w:ascii="Times New Roman" w:eastAsia="Times New Roman" w:hAnsi="Times New Roman" w:cs="Times New Roman"/>
-          <w:color w:val="333333"/>
-          <w:sz w:val="28"/>
-          <w:szCs w:val="28"/>
-          <w:lang w:eastAsia="ru-RU"/>
-        </w:rPr>
-        <w:t>, с учетом всех платежей.</w:t>
-      </w:r>
-    </w:p>
-    <w:p>
-      <w:pPr>
-        <w:shd w:val="clear" w:color="auto" w:fill="FFFFFF"/>
-        <w:tabs>
-          <w:tab w:val="num" w:pos="426"/>
-        </w:tabs>
-        <w:spacing w:before="100" w:beforeAutospacing="1" w:after="100" w:afterAutospacing="1" w:line="360" w:lineRule="auto"/>
-        <w:rPr>
-          <w:rFonts w:ascii="Times New Roman" w:eastAsia="Times New Roman" w:hAnsi="Times New Roman" w:cs="Times New Roman"/>
-          <w:color w:val="333333"/>
-          <w:sz w:val="28"/>
-          <w:szCs w:val="28"/>
-          <w:lang w:eastAsia="ru-RU"/>
-        </w:rPr>
-      </w:pPr>
-    </w:p>
-    <w:p>
-      <w:pPr>
-        <w:shd w:val="clear" w:color="auto" w:fill="FFFFFF"/>
-        <w:tabs>
-          <w:tab w:val="num" w:pos="426"/>
-        </w:tabs>
-        <w:spacing w:before="100" w:beforeAutospacing="1" w:after="100" w:afterAutospacing="1" w:line="360" w:lineRule="auto"/>
-        <w:rPr>
-          <w:rFonts w:ascii="Times New Roman" w:eastAsia="Times New Roman" w:hAnsi="Times New Roman" w:cs="Times New Roman"/>
-          <w:color w:val="333333"/>
-          <w:sz w:val="28"/>
-          <w:szCs w:val="28"/>
-          <w:lang w:eastAsia="ru-RU"/>
-        </w:rPr>
-      </w:pPr>
-    </w:p>
-    <w:p>
-      <w:pPr>
-        <w:shd w:val="clear" w:color="auto" w:fill="FFFFFF"/>
-        <w:tabs>
-          <w:tab w:val="num" w:pos="426"/>
-        </w:tabs>
-        <w:spacing w:before="100" w:beforeAutospacing="1" w:after="100" w:afterAutospacing="1" w:line="360" w:lineRule="auto"/>
-        <w:rPr>
-          <w:rFonts w:ascii="Times New Roman" w:eastAsia="Times New Roman" w:hAnsi="Times New Roman" w:cs="Times New Roman"/>
-          <w:color w:val="333333"/>
-          <w:sz w:val="28"/>
-          <w:szCs w:val="28"/>
-          <w:lang w:eastAsia="ru-RU"/>
-        </w:rPr>
-      </w:pPr>
-    </w:p>
-    <w:p>
-      <w:pPr>
-        <w:shd w:val="clear" w:color="auto" w:fill="FFFFFF"/>
-        <w:tabs>
-          <w:tab w:val="num" w:pos="426"/>
-        </w:tabs>
-        <w:spacing w:before="100" w:beforeAutospacing="1" w:after="100" w:afterAutospacing="1" w:line="360" w:lineRule="auto"/>
-        <w:rPr>
-          <w:rFonts w:ascii="Times New Roman" w:eastAsia="Times New Roman" w:hAnsi="Times New Roman" w:cs="Times New Roman"/>
-          <w:color w:val="333333"/>
-          <w:sz w:val="28"/>
-          <w:szCs w:val="28"/>
-          <w:lang w:eastAsia="ru-RU"/>
-        </w:rPr>
-      </w:pPr>
-    </w:p>
-    <w:p>
-      <w:pPr>
-        <w:shd w:val="clear" w:color="auto" w:fill="FFFFFF"/>
-        <w:tabs>
-          <w:tab w:val="num" w:pos="426"/>
-        </w:tabs>
-        <w:spacing w:before="100" w:beforeAutospacing="1" w:after="100" w:afterAutospacing="1" w:line="360" w:lineRule="auto"/>
-        <w:rPr>
-          <w:rFonts w:ascii="Times New Roman" w:eastAsia="Times New Roman" w:hAnsi="Times New Roman" w:cs="Times New Roman"/>
-          <w:color w:val="333333"/>
-          <w:sz w:val="28"/>
-          <w:szCs w:val="28"/>
-          <w:lang w:eastAsia="ru-RU"/>
-        </w:rPr>
-      </w:pPr>
-    </w:p>
-    <w:p>
-      <w:pPr>
-        <w:spacing w:line="360" w:lineRule="auto"/>
-        <w:ind w:left="-426" w:firstLine="142"/>
-        <w:jc w:val="center"/>
-        <w:rPr>
-          <w:rFonts w:ascii="Times New Roman" w:hAnsi="Times New Roman" w:cs="Times New Roman"/>
-          <w:sz w:val="32"/>
-          <w:szCs w:val="32"/>
-        </w:rPr>
-      </w:pPr>
-      <w:r>
-        <w:rPr>
-          <w:rFonts w:ascii="Times New Roman" w:hAnsi="Times New Roman" w:cs="Times New Roman"/>
-          <w:sz w:val="32"/>
-          <w:szCs w:val="32"/>
-        </w:rPr>
-        <w:t>Анализ аналогов</w:t>
-      </w:r>
-    </w:p>
-    <w:p>
-      <w:pPr>
-        <w:spacing w:line="360" w:lineRule="auto"/>
-        <w:ind w:left="-426" w:firstLine="142"/>
-        <w:rPr>
-          <w:rFonts w:ascii="Times New Roman" w:hAnsi="Times New Roman" w:cs="Times New Roman"/>
-          <w:sz w:val="28"/>
-          <w:szCs w:val="28"/>
-        </w:rPr>
-      </w:pPr>
-      <w:r>
-        <w:rPr>
-          <w:rFonts w:ascii="Times New Roman" w:hAnsi="Times New Roman" w:cs="Times New Roman"/>
-          <w:sz w:val="28"/>
-          <w:szCs w:val="28"/>
-        </w:rPr>
-        <w:t>Подобные приложения представлены на сайтах многих кредитных организаций</w:t>
-      </w:r>
-      <w:r>
-        <w:rPr>
-          <w:rFonts w:ascii="Times New Roman" w:hAnsi="Times New Roman" w:cs="Times New Roman"/>
-          <w:sz w:val="28"/>
-          <w:szCs w:val="28"/>
-        </w:rPr>
-        <w:t>:</w:t>
-      </w:r>
-      <w:r>
-        <w:rPr>
-          <w:rFonts w:ascii="Times New Roman" w:hAnsi="Times New Roman" w:cs="Times New Roman"/>
-          <w:sz w:val="28"/>
-          <w:szCs w:val="28"/>
-        </w:rPr>
-        <w:t xml:space="preserve"> небольших финансовых организаций для займа и крупных банков. Также такие калькуляторы есть на независимых сайтах-сервисах, где условия</w:t>
-      </w:r>
-      <w:r>
-        <w:rPr>
-          <w:rFonts w:ascii="Times New Roman" w:hAnsi="Times New Roman" w:cs="Times New Roman"/>
-          <w:sz w:val="28"/>
-          <w:szCs w:val="28"/>
-        </w:rPr>
-        <w:t xml:space="preserve"> </w:t>
-      </w:r>
-      <w:r>
-        <w:rPr>
-          <w:rFonts w:ascii="Times New Roman" w:hAnsi="Times New Roman" w:cs="Times New Roman"/>
-          <w:sz w:val="28"/>
-          <w:szCs w:val="28"/>
-        </w:rPr>
-        <w:t xml:space="preserve"> кредита вводит не банк, а сам пользователь.</w:t>
-      </w:r>
-    </w:p>
-    <w:p>
-      <w:pPr>
-        <w:spacing w:line="360" w:lineRule="auto"/>
-        <w:ind w:left="-426" w:firstLine="142"/>
-        <w:rPr>
-          <w:rFonts w:ascii="Times New Roman" w:hAnsi="Times New Roman" w:cs="Times New Roman"/>
-          <w:sz w:val="28"/>
-          <w:szCs w:val="28"/>
-        </w:rPr>
-      </w:pPr>
-      <w:r>
-        <w:rPr>
-          <w:rFonts w:ascii="Times New Roman" w:hAnsi="Times New Roman" w:cs="Times New Roman"/>
-          <w:sz w:val="28"/>
-          <w:szCs w:val="28"/>
-        </w:rPr>
-        <w:t>Функции всех этих калькуляторов одни и те же, отличается в основном – только интерфейс. Ниже представлены примеры.</w:t>
-      </w:r>
-    </w:p>
-    <w:p>
-      <w:pPr>
-        <w:spacing w:line="360" w:lineRule="auto"/>
-        <w:ind w:left="-426" w:firstLine="142"/>
-        <w:rPr>
-          <w:rFonts w:ascii="Times New Roman" w:hAnsi="Times New Roman" w:cs="Times New Roman"/>
+        <w:t>2.1. Оконный интерфейс программы</w:t>
+      </w:r>
+    </w:p>
+    <w:p>
+      <w:pPr>
+        <w:spacing w:line="360" w:lineRule="auto"/>
+        <w:ind w:left="-567" w:firstLine="709"/>
+        <w:jc w:val="both"/>
+        <w:rPr>
+          <w:sz w:val="28"/>
+          <w:szCs w:val="28"/>
+        </w:rPr>
+      </w:pPr>
+      <w:r>
+        <w:rPr>
+          <w:sz w:val="28"/>
+          <w:szCs w:val="28"/>
+        </w:rPr>
+        <w:t xml:space="preserve">Приложение разрабатывается на языке </w:t>
+      </w:r>
+      <w:r>
+        <w:rPr>
+          <w:sz w:val="28"/>
+          <w:szCs w:val="28"/>
+          <w:lang w:val="en-US"/>
+        </w:rPr>
+        <w:t>C</w:t>
+      </w:r>
+      <w:r>
+        <w:rPr>
+          <w:sz w:val="28"/>
+          <w:szCs w:val="28"/>
+        </w:rPr>
+        <w:t>#</w:t>
+      </w:r>
+      <w:r>
+        <w:rPr>
+          <w:sz w:val="28"/>
+          <w:szCs w:val="28"/>
+        </w:rPr>
+        <w:t xml:space="preserve"> в связке с графическим интерфейсом </w:t>
+      </w:r>
+      <w:r>
+        <w:rPr>
+          <w:sz w:val="28"/>
+          <w:szCs w:val="28"/>
+          <w:lang w:val="en-US"/>
+        </w:rPr>
+        <w:t>WFR</w:t>
+      </w:r>
+      <w:r>
+        <w:rPr>
+          <w:sz w:val="28"/>
+          <w:szCs w:val="28"/>
+        </w:rPr>
+        <w:t>.</w:t>
+      </w:r>
+      <w:r>
+        <w:rPr>
+          <w:sz w:val="28"/>
+          <w:szCs w:val="28"/>
+        </w:rPr>
+        <w:t xml:space="preserve"> В конструкторе созданы основные поля ввода информации (срок, размер, проценты и тип платежа).</w:t>
+      </w:r>
+    </w:p>
+    <w:p>
+      <w:pPr>
+        <w:spacing w:line="360" w:lineRule="auto"/>
+        <w:ind w:left="-567" w:firstLine="709"/>
+        <w:jc w:val="both"/>
+        <w:rPr>
+          <w:sz w:val="28"/>
+          <w:szCs w:val="28"/>
+        </w:rPr>
+      </w:pPr>
+      <w:r>
+        <w:rPr>
+          <w:sz w:val="28"/>
+          <w:szCs w:val="28"/>
+        </w:rPr>
+        <w:t>Вывод осуществляется в виде текста в нижней части приложения.</w:t>
+      </w:r>
+    </w:p>
+    <w:p>
+      <w:pPr>
+        <w:spacing w:line="360" w:lineRule="auto"/>
+        <w:ind w:left="-567" w:firstLine="709"/>
+        <w:jc w:val="both"/>
+        <w:rPr>
+          <w:sz w:val="28"/>
+          <w:szCs w:val="28"/>
+        </w:rPr>
+      </w:pPr>
+      <w:r>
+        <w:rPr>
+          <w:sz w:val="28"/>
+          <w:szCs w:val="28"/>
+        </w:rPr>
+        <w:t>Также добавлены кнопки расчёта и очистки.</w:t>
+      </w:r>
+    </w:p>
+    <w:p>
+      <w:pPr>
+        <w:spacing w:line="360" w:lineRule="auto"/>
+        <w:ind w:left="-567" w:firstLine="709"/>
+        <w:jc w:val="both"/>
+        <w:rPr>
+          <w:sz w:val="28"/>
+          <w:szCs w:val="28"/>
+        </w:rPr>
+      </w:pPr>
+      <w:r>
+        <w:rPr>
           <w:noProof/>
           <w:sz w:val="28"/>
           <w:szCs w:val="28"/>
-          <w:lang w:eastAsia="ru-RU"/>
-        </w:rPr>
-      </w:pPr>
-      <w:r>
-        <w:rPr>
-          <w:rFonts w:ascii="Times New Roman" w:hAnsi="Times New Roman" w:cs="Times New Roman"/>
-          <w:sz w:val="28"/>
-          <w:szCs w:val="28"/>
-        </w:rPr>
-        <w:t>.</w:t>
-      </w:r>
-      <w:r>
-        <w:rPr>
-          <w:rFonts w:ascii="Times New Roman" w:hAnsi="Times New Roman" w:cs="Times New Roman"/>
-          <w:noProof/>
-          <w:sz w:val="28"/>
-          <w:szCs w:val="28"/>
-          <w:lang w:eastAsia="ru-RU"/>
         </w:rPr>
         <w:drawing>
-          <wp:inline distT="0" distB="0" distL="0" distR="0" wp14:anchorId="10FC313B" wp14:editId="35F95C7B">
-            <wp:extent cx="3535520" cy="1850065"/>
-            <wp:effectExtent l="0" t="0" r="8255" b="0"/>
-            <wp:docPr id="2" name="Рисунок 2"/>
+          <wp:inline distT="0" distB="0" distL="0" distR="0" wp14:anchorId="5577CE94" wp14:editId="703CE58B">
+            <wp:extent cx="5936615" cy="3125470"/>
+            <wp:effectExtent l="0" t="0" r="6985" b="0"/>
+            <wp:docPr id="6" name="Рисунок 6"/>
             <wp:cNvGraphicFramePr>
               <a:graphicFrameLocks xmlns:a="http://schemas.openxmlformats.org/drawingml/2006/main" noChangeAspect="1"/>
             </wp:cNvGraphicFramePr>
@@ -882,7 +429,7 @@
               <a:graphicData uri="http://schemas.openxmlformats.org/drawingml/2006/picture">
                 <pic:pic xmlns:pic="http://schemas.openxmlformats.org/drawingml/2006/picture">
                   <pic:nvPicPr>
-                    <pic:cNvPr id="0" name="Picture 2"/>
+                    <pic:cNvPr id="0" name="Picture 3"/>
                     <pic:cNvPicPr>
                       <a:picLocks noChangeAspect="1" noChangeArrowheads="1"/>
                     </pic:cNvPicPr>
@@ -903,7 +450,7 @@
                   <pic:spPr bwMode="auto">
                     <a:xfrm>
                       <a:off x="0" y="0"/>
-                      <a:ext cx="3536845" cy="1850758"/>
+                      <a:ext cx="5936615" cy="3125470"/>
                     </a:xfrm>
                     <a:prstGeom prst="rect">
                       <a:avLst/>
@@ -919,50 +466,84 @@
           </wp:inline>
         </w:drawing>
       </w:r>
-      <w:r>
-        <w:rPr>
-          <w:rFonts w:ascii="Times New Roman" w:hAnsi="Times New Roman" w:cs="Times New Roman"/>
+    </w:p>
+    <w:p>
+      <w:pPr>
+        <w:spacing w:line="360" w:lineRule="auto"/>
+        <w:ind w:left="-567" w:firstLine="709"/>
+        <w:jc w:val="both"/>
+        <w:rPr>
+          <w:sz w:val="28"/>
+          <w:szCs w:val="28"/>
+        </w:rPr>
+      </w:pPr>
+      <w:r>
+        <w:rPr>
+          <w:sz w:val="28"/>
+          <w:szCs w:val="28"/>
+        </w:rPr>
+        <w:t>Рисунок 2.1</w:t>
+      </w:r>
+    </w:p>
+    <w:p>
+      <w:pPr>
+        <w:spacing w:line="360" w:lineRule="auto"/>
+        <w:ind w:left="-567" w:firstLine="709"/>
+        <w:jc w:val="both"/>
+        <w:rPr>
+          <w:b/>
+          <w:sz w:val="28"/>
+          <w:szCs w:val="28"/>
+        </w:rPr>
+      </w:pPr>
+      <w:r>
+        <w:rPr>
+          <w:b/>
+          <w:sz w:val="28"/>
+          <w:szCs w:val="28"/>
+        </w:rPr>
+        <w:t>2.2. Ввод данных и обработка</w:t>
+      </w:r>
+    </w:p>
+    <w:p>
+      <w:pPr>
+        <w:spacing w:line="360" w:lineRule="auto"/>
+        <w:ind w:left="-567" w:firstLine="709"/>
+        <w:jc w:val="both"/>
+        <w:rPr>
+          <w:sz w:val="28"/>
+          <w:szCs w:val="28"/>
+        </w:rPr>
+      </w:pPr>
+      <w:r>
+        <w:rPr>
+          <w:sz w:val="28"/>
+          <w:szCs w:val="28"/>
+        </w:rPr>
+        <w:t xml:space="preserve">При нажатии кнопки расчёта производятся вычисления в соответствии с выбранным типом платежа. Расчёт производится по формулам данных типов платежей. </w:t>
+      </w:r>
+    </w:p>
+    <w:p>
+      <w:pPr>
+        <w:spacing w:line="360" w:lineRule="auto"/>
+        <w:ind w:left="-567" w:firstLine="709"/>
+        <w:jc w:val="both"/>
+        <w:rPr>
+          <w:sz w:val="28"/>
+          <w:szCs w:val="28"/>
+        </w:rPr>
+      </w:pPr>
+      <w:r>
+        <w:rPr>
           <w:noProof/>
           <w:sz w:val="28"/>
           <w:szCs w:val="28"/>
-          <w:lang w:eastAsia="ru-RU"/>
-        </w:rPr>
-        <w:t xml:space="preserve"> </w:t>
-      </w:r>
-      <w:r>
-        <w:rPr>
-          <w:rFonts w:ascii="Times New Roman" w:hAnsi="Times New Roman" w:cs="Times New Roman"/>
-          <w:noProof/>
-          <w:sz w:val="28"/>
-          <w:szCs w:val="28"/>
-          <w:lang w:eastAsia="ru-RU"/>
-        </w:rPr>
-        <w:t>Калькулятор Сбербанка</w:t>
-      </w:r>
-    </w:p>
-    <w:p>
-      <w:pPr>
-        <w:spacing w:line="360" w:lineRule="auto"/>
-        <w:ind w:left="-426" w:firstLine="142"/>
-        <w:rPr>
-          <w:rFonts w:ascii="Times New Roman" w:hAnsi="Times New Roman" w:cs="Times New Roman"/>
-          <w:sz w:val="28"/>
-          <w:szCs w:val="28"/>
-        </w:rPr>
-      </w:pPr>
-      <w:r>
-        <w:rPr>
-          <w:rFonts w:ascii="Times New Roman" w:hAnsi="Times New Roman" w:cs="Times New Roman"/>
-          <w:noProof/>
-          <w:sz w:val="28"/>
-          <w:szCs w:val="28"/>
-          <w:lang w:eastAsia="ru-RU"/>
         </w:rPr>
         <w:drawing>
-          <wp:inline distT="0" distB="0" distL="0" distR="0" wp14:anchorId="3A5DAF6E" wp14:editId="371FD326">
-            <wp:extent cx="4049485" cy="4005990"/>
-            <wp:effectExtent l="0" t="0" r="8255" b="0"/>
-            <wp:docPr id="1" name="Рисунок 1"/>
+          <wp:inline distT="0" distB="0" distL="0" distR="0" wp14:anchorId="6B3F0745" wp14:editId="6C06D2FB">
+            <wp:extent cx="5936615" cy="1323975"/>
+            <wp:effectExtent l="0" t="0" r="6985" b="9525"/>
+            <wp:docPr id="7" name="Рисунок 7"/>
             <wp:cNvGraphicFramePr>
               <a:graphicFrameLocks xmlns:a="http://schemas.openxmlformats.org/drawingml/2006/main" noChangeAspect="1"/>
             </wp:cNvGraphicFramePr>
@@ -970,7 +551,7 @@
               <a:graphicData uri="http://schemas.openxmlformats.org/drawingml/2006/picture">
                 <pic:pic xmlns:pic="http://schemas.openxmlformats.org/drawingml/2006/picture">
                   <pic:nvPicPr>
-                    <pic:cNvPr id="0" name="Picture 1"/>
+                    <pic:cNvPr id="0" name="Picture 4"/>
                     <pic:cNvPicPr>
                       <a:picLocks noChangeAspect="1" noChangeArrowheads="1"/>
                     </pic:cNvPicPr>
@@ -991,7 +572,7 @@
                   <pic:spPr bwMode="auto">
                     <a:xfrm>
                       <a:off x="0" y="0"/>
-                      <a:ext cx="4064276" cy="4020622"/>
+                      <a:ext cx="5936615" cy="1323975"/>
                     </a:xfrm>
                     <a:prstGeom prst="rect">
                       <a:avLst/>
@@ -1007,84 +588,56 @@
           </wp:inline>
         </w:drawing>
       </w:r>
-      <w:r>
-        <w:rPr>
-          <w:rFonts w:ascii="Times New Roman" w:hAnsi="Times New Roman" w:cs="Times New Roman"/>
-          <w:sz w:val="28"/>
-          <w:szCs w:val="28"/>
-        </w:rPr>
-        <w:t xml:space="preserve"> </w:t>
-      </w:r>
-    </w:p>
-    <w:p>
-      <w:pPr>
-        <w:spacing w:line="360" w:lineRule="auto"/>
-        <w:ind w:left="-426" w:firstLine="142"/>
-        <w:rPr>
-          <w:rFonts w:ascii="Times New Roman" w:hAnsi="Times New Roman" w:cs="Times New Roman"/>
-          <w:sz w:val="28"/>
-          <w:szCs w:val="28"/>
-        </w:rPr>
-      </w:pPr>
-      <w:r>
-        <w:rPr>
-          <w:rFonts w:ascii="Times New Roman" w:hAnsi="Times New Roman" w:cs="Times New Roman"/>
-          <w:sz w:val="28"/>
-          <w:szCs w:val="28"/>
-        </w:rPr>
-        <w:t>Случайный сайт-калькулятор</w:t>
-      </w:r>
-    </w:p>
-    <w:p>
-      <w:pPr>
-        <w:spacing w:line="360" w:lineRule="auto"/>
-        <w:ind w:left="-426" w:firstLine="142"/>
-        <w:rPr>
-          <w:rFonts w:ascii="Times New Roman" w:hAnsi="Times New Roman" w:cs="Times New Roman"/>
-          <w:sz w:val="28"/>
-          <w:szCs w:val="28"/>
-        </w:rPr>
-      </w:pPr>
-      <w:r>
-        <w:rPr>
-          <w:rFonts w:ascii="Times New Roman" w:hAnsi="Times New Roman" w:cs="Times New Roman"/>
-          <w:sz w:val="28"/>
-          <w:szCs w:val="28"/>
-        </w:rPr>
-        <w:t>А вот простой калькулятор Газпромбанка</w:t>
-      </w:r>
-      <w:r>
-        <w:rPr>
-          <w:rFonts w:ascii="Times New Roman" w:hAnsi="Times New Roman" w:cs="Times New Roman"/>
-          <w:sz w:val="28"/>
-          <w:szCs w:val="28"/>
-        </w:rPr>
-        <w:t>:</w:t>
-      </w:r>
-    </w:p>
-    <w:p>
-      <w:pPr>
-        <w:spacing w:line="360" w:lineRule="auto"/>
-        <w:ind w:left="-426" w:firstLine="142"/>
-        <w:rPr>
-          <w:rFonts w:ascii="Times New Roman" w:hAnsi="Times New Roman" w:cs="Times New Roman"/>
-          <w:sz w:val="28"/>
-          <w:szCs w:val="28"/>
-        </w:rPr>
-      </w:pPr>
-      <w:r>
-        <w:rPr>
-          <w:rFonts w:ascii="Times New Roman" w:hAnsi="Times New Roman" w:cs="Times New Roman"/>
+    </w:p>
+    <w:p>
+      <w:pPr>
+        <w:spacing w:line="360" w:lineRule="auto"/>
+        <w:ind w:left="-567" w:firstLine="709"/>
+        <w:jc w:val="both"/>
+        <w:rPr>
+          <w:sz w:val="28"/>
+          <w:szCs w:val="28"/>
+        </w:rPr>
+      </w:pPr>
+      <w:r>
+        <w:rPr>
+          <w:sz w:val="28"/>
+          <w:szCs w:val="28"/>
+        </w:rPr>
+        <w:t>Рисунок 2.2.1</w:t>
+      </w:r>
+    </w:p>
+    <w:p>
+      <w:pPr>
+        <w:spacing w:line="360" w:lineRule="auto"/>
+        <w:ind w:left="-567" w:firstLine="709"/>
+        <w:jc w:val="both"/>
+        <w:rPr>
+          <w:sz w:val="28"/>
+          <w:szCs w:val="28"/>
+        </w:rPr>
+      </w:pPr>
+    </w:p>
+    <w:p>
+      <w:pPr>
+        <w:spacing w:line="360" w:lineRule="auto"/>
+        <w:jc w:val="both"/>
+        <w:rPr>
+          <w:sz w:val="28"/>
+          <w:szCs w:val="28"/>
+        </w:rPr>
+      </w:pPr>
+      <w:r>
+        <w:rPr>
           <w:noProof/>
           <w:sz w:val="28"/>
           <w:szCs w:val="28"/>
-          <w:lang w:eastAsia="ru-RU"/>
         </w:rPr>
         <w:drawing>
-          <wp:inline distT="0" distB="0" distL="0" distR="0" wp14:anchorId="5AF41785" wp14:editId="6137246D">
-            <wp:extent cx="5932805" cy="2200910"/>
-            <wp:effectExtent l="0" t="0" r="0" b="8890"/>
-            <wp:docPr id="3" name="Рисунок 3"/>
+          <wp:inline distT="0" distB="0" distL="0" distR="0" wp14:anchorId="5CD8DD32" wp14:editId="06AAA44E">
+            <wp:extent cx="6373504" cy="736585"/>
+            <wp:effectExtent l="0" t="0" r="0" b="6985"/>
+            <wp:docPr id="8" name="Рисунок 8"/>
             <wp:cNvGraphicFramePr>
               <a:graphicFrameLocks xmlns:a="http://schemas.openxmlformats.org/drawingml/2006/main" noChangeAspect="1"/>
             </wp:cNvGraphicFramePr>
@@ -1092,7 +645,7 @@
               <a:graphicData uri="http://schemas.openxmlformats.org/drawingml/2006/picture">
                 <pic:pic xmlns:pic="http://schemas.openxmlformats.org/drawingml/2006/picture">
                   <pic:nvPicPr>
-                    <pic:cNvPr id="0" name="Picture 3"/>
+                    <pic:cNvPr id="0" name="Picture 5"/>
                     <pic:cNvPicPr>
                       <a:picLocks noChangeAspect="1" noChangeArrowheads="1"/>
                     </pic:cNvPicPr>
@@ -1113,7 +666,7 @@
                   <pic:spPr bwMode="auto">
                     <a:xfrm>
                       <a:off x="0" y="0"/>
-                      <a:ext cx="5932805" cy="2200910"/>
+                      <a:ext cx="6440848" cy="744368"/>
                     </a:xfrm>
                     <a:prstGeom prst="rect">
                       <a:avLst/>
@@ -1133,166 +686,549 @@
     <w:p>
       <w:pPr>
         <w:spacing w:line="360" w:lineRule="auto"/>
-        <w:ind w:left="-426" w:firstLine="142"/>
-        <w:rPr>
-          <w:rFonts w:ascii="Times New Roman" w:hAnsi="Times New Roman" w:cs="Times New Roman"/>
-          <w:sz w:val="28"/>
-          <w:szCs w:val="28"/>
-        </w:rPr>
-      </w:pPr>
-    </w:p>
-    <w:p>
-      <w:pPr>
-        <w:spacing w:line="360" w:lineRule="auto"/>
-        <w:ind w:left="-426" w:firstLine="142"/>
-        <w:rPr>
-          <w:rFonts w:ascii="Times New Roman" w:hAnsi="Times New Roman" w:cs="Times New Roman"/>
-          <w:sz w:val="28"/>
-          <w:szCs w:val="28"/>
-        </w:rPr>
-      </w:pPr>
-    </w:p>
-    <w:p>
-      <w:pPr>
-        <w:spacing w:line="360" w:lineRule="auto"/>
-        <w:ind w:left="-426" w:firstLine="142"/>
-        <w:rPr>
-          <w:rFonts w:ascii="Times New Roman" w:hAnsi="Times New Roman" w:cs="Times New Roman"/>
-          <w:sz w:val="28"/>
-          <w:szCs w:val="28"/>
-        </w:rPr>
-      </w:pPr>
-    </w:p>
-    <w:p>
-      <w:pPr>
-        <w:spacing w:line="360" w:lineRule="auto"/>
-        <w:ind w:left="-426" w:firstLine="142"/>
-        <w:rPr>
-          <w:rFonts w:ascii="Times New Roman" w:hAnsi="Times New Roman" w:cs="Times New Roman"/>
-          <w:sz w:val="28"/>
-          <w:szCs w:val="28"/>
-        </w:rPr>
-      </w:pPr>
-    </w:p>
-    <w:p>
-      <w:pPr>
-        <w:spacing w:line="360" w:lineRule="auto"/>
-        <w:ind w:left="-426" w:firstLine="142"/>
-        <w:rPr>
-          <w:rFonts w:ascii="Times New Roman" w:hAnsi="Times New Roman" w:cs="Times New Roman"/>
-          <w:sz w:val="28"/>
-          <w:szCs w:val="28"/>
-        </w:rPr>
-      </w:pPr>
-    </w:p>
-    <w:p>
-      <w:pPr>
-        <w:spacing w:line="360" w:lineRule="auto"/>
-        <w:ind w:left="-426" w:firstLine="142"/>
-        <w:rPr>
-          <w:rFonts w:ascii="Times New Roman" w:hAnsi="Times New Roman" w:cs="Times New Roman"/>
-          <w:sz w:val="28"/>
-          <w:szCs w:val="28"/>
-        </w:rPr>
-      </w:pPr>
-    </w:p>
-    <w:p>
-      <w:pPr>
-        <w:spacing w:line="360" w:lineRule="auto"/>
-        <w:ind w:left="-426" w:firstLine="142"/>
-        <w:rPr>
-          <w:rFonts w:ascii="Times New Roman" w:hAnsi="Times New Roman" w:cs="Times New Roman"/>
-          <w:sz w:val="28"/>
-          <w:szCs w:val="28"/>
-        </w:rPr>
-      </w:pPr>
-    </w:p>
-    <w:p>
-      <w:pPr>
-        <w:spacing w:line="360" w:lineRule="auto"/>
-        <w:ind w:left="-426" w:firstLine="142"/>
-        <w:rPr>
-          <w:rFonts w:ascii="Times New Roman" w:hAnsi="Times New Roman" w:cs="Times New Roman"/>
-          <w:sz w:val="28"/>
-          <w:szCs w:val="28"/>
-        </w:rPr>
-      </w:pPr>
-    </w:p>
-    <w:p>
-      <w:pPr>
-        <w:spacing w:line="360" w:lineRule="auto"/>
-        <w:ind w:left="-426" w:firstLine="142"/>
-        <w:rPr>
-          <w:rFonts w:ascii="Times New Roman" w:hAnsi="Times New Roman" w:cs="Times New Roman"/>
-          <w:sz w:val="28"/>
-          <w:szCs w:val="28"/>
-        </w:rPr>
-      </w:pPr>
-    </w:p>
-    <w:p>
-      <w:pPr>
-        <w:spacing w:line="360" w:lineRule="auto"/>
-        <w:ind w:left="-426" w:firstLine="142"/>
-        <w:rPr>
-          <w:rFonts w:ascii="Times New Roman" w:hAnsi="Times New Roman" w:cs="Times New Roman"/>
-          <w:sz w:val="28"/>
-          <w:szCs w:val="28"/>
-        </w:rPr>
-      </w:pPr>
-    </w:p>
-    <w:p>
-      <w:pPr>
-        <w:spacing w:line="360" w:lineRule="auto"/>
-        <w:ind w:left="-426" w:firstLine="142"/>
-        <w:rPr>
-          <w:rFonts w:ascii="Times New Roman" w:hAnsi="Times New Roman" w:cs="Times New Roman"/>
-          <w:sz w:val="28"/>
-          <w:szCs w:val="28"/>
-        </w:rPr>
-      </w:pPr>
-    </w:p>
-    <w:p>
-      <w:pPr>
-        <w:spacing w:line="360" w:lineRule="auto"/>
-        <w:ind w:left="-426" w:firstLine="142"/>
-        <w:rPr>
-          <w:rFonts w:ascii="Times New Roman" w:hAnsi="Times New Roman" w:cs="Times New Roman"/>
-          <w:sz w:val="28"/>
-          <w:szCs w:val="28"/>
-        </w:rPr>
-      </w:pPr>
-    </w:p>
-    <w:p>
-      <w:pPr>
-        <w:spacing w:line="360" w:lineRule="auto"/>
-        <w:ind w:left="-426" w:firstLine="142"/>
-        <w:rPr>
-          <w:rFonts w:ascii="Times New Roman" w:hAnsi="Times New Roman" w:cs="Times New Roman"/>
-          <w:sz w:val="28"/>
-          <w:szCs w:val="28"/>
-        </w:rPr>
-      </w:pPr>
-    </w:p>
-    <w:p>
-      <w:pPr>
-        <w:spacing w:line="360" w:lineRule="auto"/>
-        <w:ind w:left="-426" w:firstLine="142"/>
-        <w:rPr>
-          <w:rFonts w:ascii="Times New Roman" w:hAnsi="Times New Roman" w:cs="Times New Roman"/>
-          <w:sz w:val="28"/>
-          <w:szCs w:val="28"/>
-        </w:rPr>
-      </w:pPr>
-    </w:p>
-    <w:p>
-      <w:pPr>
-        <w:spacing w:line="360" w:lineRule="auto"/>
-        <w:rPr>
-          <w:rFonts w:ascii="Times New Roman" w:hAnsi="Times New Roman" w:cs="Times New Roman"/>
-          <w:sz w:val="28"/>
-          <w:szCs w:val="28"/>
-        </w:rPr>
-      </w:pPr>
+        <w:ind w:left="-567" w:firstLine="709"/>
+        <w:jc w:val="both"/>
+        <w:rPr>
+          <w:sz w:val="28"/>
+          <w:szCs w:val="28"/>
+        </w:rPr>
+      </w:pPr>
+      <w:r>
+        <w:rPr>
+          <w:sz w:val="28"/>
+          <w:szCs w:val="28"/>
+        </w:rPr>
+        <w:t>Рисунок 2.2.2</w:t>
+      </w:r>
+    </w:p>
+    <w:p>
+      <w:pPr>
+        <w:spacing w:line="360" w:lineRule="auto"/>
+        <w:ind w:left="-567" w:firstLine="709"/>
+        <w:jc w:val="both"/>
+        <w:rPr>
+          <w:sz w:val="28"/>
+          <w:szCs w:val="28"/>
+        </w:rPr>
+      </w:pPr>
+      <w:r>
+        <w:rPr>
+          <w:sz w:val="28"/>
+          <w:szCs w:val="28"/>
+        </w:rPr>
+        <w:t xml:space="preserve">Далее вывод соответствующих переменных производятся с помощью текстовых инструментов </w:t>
+      </w:r>
+      <w:r>
+        <w:rPr>
+          <w:sz w:val="28"/>
+          <w:szCs w:val="28"/>
+          <w:lang w:val="en-US"/>
+        </w:rPr>
+        <w:t>label</w:t>
+      </w:r>
+      <w:r>
+        <w:rPr>
+          <w:sz w:val="28"/>
+          <w:szCs w:val="28"/>
+        </w:rPr>
+        <w:t>.</w:t>
+      </w:r>
+    </w:p>
+    <w:p>
+      <w:pPr>
+        <w:pStyle w:val="a7"/>
+        <w:spacing w:line="360" w:lineRule="auto"/>
+        <w:ind w:left="-567" w:firstLine="709"/>
+        <w:jc w:val="both"/>
+        <w:rPr>
+          <w:b/>
+          <w:sz w:val="28"/>
+          <w:szCs w:val="28"/>
+        </w:rPr>
+      </w:pPr>
+      <w:r>
+        <w:rPr>
+          <w:b/>
+          <w:sz w:val="28"/>
+          <w:szCs w:val="28"/>
+        </w:rPr>
+        <w:t>2.3 Результаты использования программы</w:t>
+      </w:r>
+    </w:p>
+    <w:p>
+      <w:pPr>
+        <w:spacing w:line="360" w:lineRule="auto"/>
+        <w:ind w:left="-567" w:firstLine="709"/>
+        <w:jc w:val="both"/>
+        <w:rPr>
+          <w:sz w:val="28"/>
+          <w:szCs w:val="28"/>
+        </w:rPr>
+      </w:pPr>
+      <w:r>
+        <w:rPr>
+          <w:sz w:val="28"/>
+          <w:szCs w:val="28"/>
+        </w:rPr>
+        <w:t xml:space="preserve">При правильном введении исходных данных </w:t>
+      </w:r>
+    </w:p>
+    <w:p>
+      <w:pPr>
+        <w:spacing w:line="360" w:lineRule="auto"/>
+        <w:ind w:left="-567" w:firstLine="709"/>
+        <w:jc w:val="both"/>
+        <w:rPr>
+          <w:sz w:val="28"/>
+          <w:szCs w:val="28"/>
+        </w:rPr>
+      </w:pPr>
+      <w:r>
+        <w:rPr>
+          <w:sz w:val="28"/>
+          <w:szCs w:val="28"/>
+        </w:rPr>
+        <w:t>Возможны следующие расчёты</w:t>
+      </w:r>
+      <w:r>
+        <w:rPr>
+          <w:sz w:val="28"/>
+          <w:szCs w:val="28"/>
+          <w:lang w:val="en-US"/>
+        </w:rPr>
+        <w:t>:</w:t>
+      </w:r>
+    </w:p>
+    <w:p>
+      <w:pPr>
+        <w:spacing w:line="360" w:lineRule="auto"/>
+        <w:ind w:left="-567" w:firstLine="709"/>
+        <w:jc w:val="both"/>
+        <w:rPr>
+          <w:sz w:val="28"/>
+          <w:szCs w:val="28"/>
+        </w:rPr>
+      </w:pPr>
+      <w:r>
+        <w:rPr>
+          <w:noProof/>
+          <w:sz w:val="28"/>
+          <w:szCs w:val="28"/>
+        </w:rPr>
+        <w:drawing>
+          <wp:inline distT="0" distB="0" distL="0" distR="0" wp14:anchorId="5B6DEF58" wp14:editId="2383E6DA">
+            <wp:extent cx="5936615" cy="3056890"/>
+            <wp:effectExtent l="0" t="0" r="6985" b="0"/>
+            <wp:docPr id="9" name="Рисунок 9"/>
+            <wp:cNvGraphicFramePr>
+              <a:graphicFrameLocks xmlns:a="http://schemas.openxmlformats.org/drawingml/2006/main" noChangeAspect="1"/>
+            </wp:cNvGraphicFramePr>
+            <a:graphic xmlns:a="http://schemas.openxmlformats.org/drawingml/2006/main">
+              <a:graphicData uri="http://schemas.openxmlformats.org/drawingml/2006/picture">
+                <pic:pic xmlns:pic="http://schemas.openxmlformats.org/drawingml/2006/picture">
+                  <pic:nvPicPr>
+                    <pic:cNvPr id="0" name="Picture 6"/>
+                    <pic:cNvPicPr>
+                      <a:picLocks noChangeAspect="1" noChangeArrowheads="1"/>
+                    </pic:cNvPicPr>
+                  </pic:nvPicPr>
+                  <pic:blipFill>
+                    <a:blip r:embed="rId9">
+                      <a:extLst>
+                        <a:ext uri="{28A0092B-C50C-407E-A947-70E740481C1C}">
+                          <a14:useLocalDpi xmlns:a14="http://schemas.microsoft.com/office/drawing/2010/main" val="0"/>
+                        </a:ext>
+                      </a:extLst>
+                    </a:blip>
+                    <a:srcRect/>
+                    <a:stretch>
+                      <a:fillRect/>
+                    </a:stretch>
+                  </pic:blipFill>
+                  <pic:spPr bwMode="auto">
+                    <a:xfrm>
+                      <a:off x="0" y="0"/>
+                      <a:ext cx="5936615" cy="3056890"/>
+                    </a:xfrm>
+                    <a:prstGeom prst="rect">
+                      <a:avLst/>
+                    </a:prstGeom>
+                    <a:noFill/>
+                    <a:ln>
+                      <a:noFill/>
+                    </a:ln>
+                  </pic:spPr>
+                </pic:pic>
+              </a:graphicData>
+            </a:graphic>
+          </wp:inline>
+        </w:drawing>
+      </w:r>
+    </w:p>
+    <w:p>
+      <w:pPr>
+        <w:spacing w:line="360" w:lineRule="auto"/>
+        <w:ind w:left="-567" w:firstLine="709"/>
+        <w:jc w:val="both"/>
+        <w:rPr>
+          <w:sz w:val="28"/>
+          <w:szCs w:val="28"/>
+        </w:rPr>
+      </w:pPr>
+      <w:r>
+        <w:rPr>
+          <w:sz w:val="28"/>
+          <w:szCs w:val="28"/>
+        </w:rPr>
+        <w:t>Рисунок 2.3.1</w:t>
+      </w:r>
+    </w:p>
+    <w:p>
+      <w:pPr>
+        <w:spacing w:line="360" w:lineRule="auto"/>
+        <w:ind w:left="-567" w:firstLine="709"/>
+        <w:jc w:val="both"/>
+        <w:rPr>
+          <w:sz w:val="28"/>
+          <w:szCs w:val="28"/>
+        </w:rPr>
+      </w:pPr>
+      <w:r>
+        <w:rPr>
+          <w:noProof/>
+          <w:sz w:val="28"/>
+          <w:szCs w:val="28"/>
+        </w:rPr>
+        <w:drawing>
+          <wp:inline distT="0" distB="0" distL="0" distR="0" wp14:anchorId="163BF18B" wp14:editId="14AE2BC1">
+            <wp:extent cx="5636526" cy="2915631"/>
+            <wp:effectExtent l="0" t="0" r="2540" b="0"/>
+            <wp:docPr id="10" name="Рисунок 10"/>
+            <wp:cNvGraphicFramePr>
+              <a:graphicFrameLocks xmlns:a="http://schemas.openxmlformats.org/drawingml/2006/main" noChangeAspect="1"/>
+            </wp:cNvGraphicFramePr>
+            <a:graphic xmlns:a="http://schemas.openxmlformats.org/drawingml/2006/main">
+              <a:graphicData uri="http://schemas.openxmlformats.org/drawingml/2006/picture">
+                <pic:pic xmlns:pic="http://schemas.openxmlformats.org/drawingml/2006/picture">
+                  <pic:nvPicPr>
+                    <pic:cNvPr id="0" name="Picture 7"/>
+                    <pic:cNvPicPr>
+                      <a:picLocks noChangeAspect="1" noChangeArrowheads="1"/>
+                    </pic:cNvPicPr>
+                  </pic:nvPicPr>
+                  <pic:blipFill>
+                    <a:blip r:embed="rId10">
+                      <a:extLst>
+                        <a:ext uri="{28A0092B-C50C-407E-A947-70E740481C1C}">
+                          <a14:useLocalDpi xmlns:a14="http://schemas.microsoft.com/office/drawing/2010/main" val="0"/>
+                        </a:ext>
+                      </a:extLst>
+                    </a:blip>
+                    <a:srcRect/>
+                    <a:stretch>
+                      <a:fillRect/>
+                    </a:stretch>
+                  </pic:blipFill>
+                  <pic:spPr bwMode="auto">
+                    <a:xfrm>
+                      <a:off x="0" y="0"/>
+                      <a:ext cx="5636735" cy="2915739"/>
+                    </a:xfrm>
+                    <a:prstGeom prst="rect">
+                      <a:avLst/>
+                    </a:prstGeom>
+                    <a:noFill/>
+                    <a:ln>
+                      <a:noFill/>
+                    </a:ln>
+                  </pic:spPr>
+                </pic:pic>
+              </a:graphicData>
+            </a:graphic>
+          </wp:inline>
+        </w:drawing>
+      </w:r>
+    </w:p>
+    <w:p>
+      <w:pPr>
+        <w:spacing w:line="360" w:lineRule="auto"/>
+        <w:ind w:left="-567" w:firstLine="709"/>
+        <w:jc w:val="both"/>
+        <w:rPr>
+          <w:sz w:val="28"/>
+          <w:szCs w:val="28"/>
+        </w:rPr>
+      </w:pPr>
+      <w:r>
+        <w:rPr>
+          <w:sz w:val="28"/>
+          <w:szCs w:val="28"/>
+        </w:rPr>
+        <w:t>Рисунок 2.3.2</w:t>
+      </w:r>
+    </w:p>
+    <w:p>
+      <w:pPr>
+        <w:spacing w:line="360" w:lineRule="auto"/>
+        <w:ind w:left="-567" w:firstLine="709"/>
+        <w:jc w:val="both"/>
+        <w:rPr>
+          <w:b/>
+          <w:sz w:val="28"/>
+          <w:szCs w:val="28"/>
+        </w:rPr>
+      </w:pPr>
+      <w:r>
+        <w:rPr>
+          <w:b/>
+          <w:sz w:val="28"/>
+          <w:szCs w:val="28"/>
+        </w:rPr>
+        <w:t>2.4 Обработка исключений</w:t>
+      </w:r>
+    </w:p>
+    <w:p>
+      <w:pPr>
+        <w:spacing w:line="360" w:lineRule="auto"/>
+        <w:ind w:left="-567" w:firstLine="709"/>
+        <w:jc w:val="both"/>
+        <w:rPr>
+          <w:sz w:val="28"/>
+          <w:szCs w:val="28"/>
+        </w:rPr>
+      </w:pPr>
+      <w:r>
+        <w:rPr>
+          <w:sz w:val="28"/>
+          <w:szCs w:val="28"/>
+        </w:rPr>
+        <w:t xml:space="preserve">Для обработки исключений используем конструкцию </w:t>
+      </w:r>
+      <w:r>
+        <w:rPr>
+          <w:sz w:val="28"/>
+          <w:szCs w:val="28"/>
+          <w:lang w:val="en-US"/>
+        </w:rPr>
+        <w:t>try</w:t>
+      </w:r>
+      <w:r>
+        <w:rPr>
+          <w:sz w:val="28"/>
+          <w:szCs w:val="28"/>
+        </w:rPr>
+        <w:t xml:space="preserve"> </w:t>
+      </w:r>
+      <w:r>
+        <w:rPr>
+          <w:sz w:val="28"/>
+          <w:szCs w:val="28"/>
+        </w:rPr>
+        <w:t>–</w:t>
+      </w:r>
+      <w:r>
+        <w:rPr>
+          <w:sz w:val="28"/>
+          <w:szCs w:val="28"/>
+        </w:rPr>
+        <w:t xml:space="preserve"> </w:t>
+      </w:r>
+      <w:r>
+        <w:rPr>
+          <w:sz w:val="28"/>
+          <w:szCs w:val="28"/>
+          <w:lang w:val="en-US"/>
+        </w:rPr>
+        <w:t>catch</w:t>
+      </w:r>
+      <w:r>
+        <w:rPr>
+          <w:sz w:val="28"/>
+          <w:szCs w:val="28"/>
+        </w:rPr>
+        <w:t>, поместив её в кнопке расчёта, так при неправильно введённых данных  или их отсутствии будет отображаться ошибка.</w:t>
+      </w:r>
+    </w:p>
+    <w:p>
+      <w:pPr>
+        <w:ind w:left="-567" w:firstLine="426"/>
+        <w:jc w:val="both"/>
+        <w:rPr>
+          <w:sz w:val="28"/>
+          <w:szCs w:val="28"/>
+        </w:rPr>
+      </w:pPr>
+      <w:r>
+        <w:rPr>
+          <w:noProof/>
+          <w:sz w:val="28"/>
+          <w:szCs w:val="28"/>
+        </w:rPr>
+        <w:drawing>
+          <wp:inline distT="0" distB="0" distL="0" distR="0" wp14:anchorId="78D13ED0" wp14:editId="0E639825">
+            <wp:extent cx="5936615" cy="3016250"/>
+            <wp:effectExtent l="0" t="0" r="6985" b="0"/>
+            <wp:docPr id="14" name="Рисунок 14"/>
+            <wp:cNvGraphicFramePr>
+              <a:graphicFrameLocks xmlns:a="http://schemas.openxmlformats.org/drawingml/2006/main" noChangeAspect="1"/>
+            </wp:cNvGraphicFramePr>
+            <a:graphic xmlns:a="http://schemas.openxmlformats.org/drawingml/2006/main">
+              <a:graphicData uri="http://schemas.openxmlformats.org/drawingml/2006/picture">
+                <pic:pic xmlns:pic="http://schemas.openxmlformats.org/drawingml/2006/picture">
+                  <pic:nvPicPr>
+                    <pic:cNvPr id="0" name="Picture 11"/>
+                    <pic:cNvPicPr>
+                      <a:picLocks noChangeAspect="1" noChangeArrowheads="1"/>
+                    </pic:cNvPicPr>
+                  </pic:nvPicPr>
+                  <pic:blipFill>
+                    <a:blip r:embed="rId11">
+                      <a:extLst>
+                        <a:ext uri="{28A0092B-C50C-407E-A947-70E740481C1C}">
+                          <a14:useLocalDpi xmlns:a14="http://schemas.microsoft.com/office/drawing/2010/main" val="0"/>
+                        </a:ext>
+                      </a:extLst>
+                    </a:blip>
+                    <a:srcRect/>
+                    <a:stretch>
+                      <a:fillRect/>
+                    </a:stretch>
+                  </pic:blipFill>
+                  <pic:spPr bwMode="auto">
+                    <a:xfrm>
+                      <a:off x="0" y="0"/>
+                      <a:ext cx="5936615" cy="3016250"/>
+                    </a:xfrm>
+                    <a:prstGeom prst="rect">
+                      <a:avLst/>
+                    </a:prstGeom>
+                    <a:noFill/>
+                    <a:ln>
+                      <a:noFill/>
+                    </a:ln>
+                  </pic:spPr>
+                </pic:pic>
+              </a:graphicData>
+            </a:graphic>
+          </wp:inline>
+        </w:drawing>
+      </w:r>
+    </w:p>
+    <w:p>
+      <w:pPr>
+        <w:ind w:left="-567" w:firstLine="426"/>
+        <w:jc w:val="both"/>
+        <w:rPr>
+          <w:sz w:val="28"/>
+          <w:szCs w:val="28"/>
+        </w:rPr>
+      </w:pPr>
+      <w:r>
+        <w:rPr>
+          <w:sz w:val="28"/>
+          <w:szCs w:val="28"/>
+        </w:rPr>
+        <w:t>Рисунок 2.4.</w:t>
+      </w:r>
+      <w:r>
+        <w:rPr>
+          <w:sz w:val="28"/>
+          <w:szCs w:val="28"/>
+        </w:rPr>
+        <w:t>1</w:t>
+      </w:r>
+    </w:p>
+    <w:p>
+      <w:pPr>
+        <w:ind w:left="-567" w:firstLine="426"/>
+        <w:jc w:val="both"/>
+        <w:rPr>
+          <w:sz w:val="28"/>
+          <w:szCs w:val="28"/>
+        </w:rPr>
+      </w:pPr>
+    </w:p>
+    <w:p>
+      <w:pPr>
+        <w:ind w:left="-567" w:firstLine="426"/>
+        <w:jc w:val="both"/>
+        <w:rPr>
+          <w:sz w:val="28"/>
+          <w:szCs w:val="28"/>
+        </w:rPr>
+      </w:pPr>
+      <w:r>
+        <w:rPr>
+          <w:noProof/>
+          <w:sz w:val="28"/>
+          <w:szCs w:val="28"/>
+        </w:rPr>
+        <w:drawing>
+          <wp:inline distT="0" distB="0" distL="0" distR="0" wp14:anchorId="1DD06A2F" wp14:editId="5F863D07">
+            <wp:extent cx="5936615" cy="3043555"/>
+            <wp:effectExtent l="0" t="0" r="6985" b="4445"/>
+            <wp:docPr id="13" name="Рисунок 13"/>
+            <wp:cNvGraphicFramePr>
+              <a:graphicFrameLocks xmlns:a="http://schemas.openxmlformats.org/drawingml/2006/main" noChangeAspect="1"/>
+            </wp:cNvGraphicFramePr>
+            <a:graphic xmlns:a="http://schemas.openxmlformats.org/drawingml/2006/main">
+              <a:graphicData uri="http://schemas.openxmlformats.org/drawingml/2006/picture">
+                <pic:pic xmlns:pic="http://schemas.openxmlformats.org/drawingml/2006/picture">
+                  <pic:nvPicPr>
+                    <pic:cNvPr id="0" name="Picture 10"/>
+                    <pic:cNvPicPr>
+                      <a:picLocks noChangeAspect="1" noChangeArrowheads="1"/>
+                    </pic:cNvPicPr>
+                  </pic:nvPicPr>
+                  <pic:blipFill>
+                    <a:blip r:embed="rId12">
+                      <a:extLst>
+                        <a:ext uri="{28A0092B-C50C-407E-A947-70E740481C1C}">
+                          <a14:useLocalDpi xmlns:a14="http://schemas.microsoft.com/office/drawing/2010/main" val="0"/>
+                        </a:ext>
+                      </a:extLst>
+                    </a:blip>
+                    <a:srcRect/>
+                    <a:stretch>
+                      <a:fillRect/>
+                    </a:stretch>
+                  </pic:blipFill>
+                  <pic:spPr bwMode="auto">
+                    <a:xfrm>
+                      <a:off x="0" y="0"/>
+                      <a:ext cx="5936615" cy="3043555"/>
+                    </a:xfrm>
+                    <a:prstGeom prst="rect">
+                      <a:avLst/>
+                    </a:prstGeom>
+                    <a:noFill/>
+                    <a:ln>
+                      <a:noFill/>
+                    </a:ln>
+                  </pic:spPr>
+                </pic:pic>
+              </a:graphicData>
+            </a:graphic>
+          </wp:inline>
+        </w:drawing>
+      </w:r>
+    </w:p>
+    <w:p>
+      <w:pPr>
+        <w:ind w:left="-567" w:firstLine="426"/>
+        <w:jc w:val="both"/>
+        <w:rPr>
+          <w:sz w:val="28"/>
+          <w:szCs w:val="28"/>
+        </w:rPr>
+      </w:pPr>
+      <w:r>
+        <w:rPr>
+          <w:sz w:val="28"/>
+          <w:szCs w:val="28"/>
+        </w:rPr>
+        <w:t>Рисунок 2.4.2</w:t>
+      </w:r>
     </w:p>
     <w:p>
       <w:pPr>
@@ -1301,552 +1237,12 @@
         <w:jc w:val="center"/>
         <w:rPr>
           <w:rFonts w:ascii="Times New Roman" w:hAnsi="Times New Roman" w:cs="Times New Roman"/>
-          <w:sz w:val="32"/>
-          <w:szCs w:val="32"/>
-        </w:rPr>
-      </w:pPr>
-      <w:r>
-        <w:rPr>
-          <w:rFonts w:ascii="Times New Roman" w:hAnsi="Times New Roman" w:cs="Times New Roman"/>
-          <w:sz w:val="32"/>
-          <w:szCs w:val="32"/>
-        </w:rPr>
-        <w:t>Функциональные требования</w:t>
-      </w:r>
-    </w:p>
-    <w:p>
-      <w:pPr>
-        <w:shd w:val="clear" w:color="auto" w:fill="FFFFFF"/>
-        <w:spacing w:after="150" w:line="360" w:lineRule="auto"/>
-        <w:ind w:left="-426" w:firstLine="142"/>
-        <w:rPr>
-          <w:rFonts w:ascii="Times New Roman" w:eastAsia="Times New Roman" w:hAnsi="Times New Roman" w:cs="Times New Roman"/>
-          <w:color w:val="333333"/>
-          <w:sz w:val="28"/>
-          <w:szCs w:val="28"/>
-          <w:lang w:eastAsia="ru-RU"/>
-        </w:rPr>
-      </w:pPr>
-      <w:r>
-        <w:rPr>
-          <w:rFonts w:ascii="Times New Roman" w:eastAsia="Times New Roman" w:hAnsi="Times New Roman" w:cs="Times New Roman"/>
-          <w:color w:val="333333"/>
-          <w:sz w:val="28"/>
-          <w:szCs w:val="28"/>
-          <w:lang w:eastAsia="ru-RU"/>
-        </w:rPr>
-        <w:t>Сумма и сроки платежей будут напрямую зависеть от первоначального взноса, кредитной истории клиента и его пожеланий по сроку выплаты долга. Обычно нужно вписать такие данные для расчета: </w:t>
-      </w:r>
-    </w:p>
-    <w:p>
-      <w:pPr>
-        <w:pStyle w:val="a7"/>
-        <w:numPr>
-          <w:ilvl w:val="0"/>
-          <w:numId w:val="5"/>
-        </w:numPr>
-        <w:shd w:val="clear" w:color="auto" w:fill="FFFFFF"/>
-        <w:spacing w:before="100" w:beforeAutospacing="1" w:after="100" w:afterAutospacing="1" w:line="360" w:lineRule="auto"/>
-        <w:rPr>
-          <w:rFonts w:ascii="Times New Roman" w:eastAsia="Times New Roman" w:hAnsi="Times New Roman" w:cs="Times New Roman"/>
-          <w:color w:val="333333"/>
-          <w:sz w:val="28"/>
-          <w:szCs w:val="28"/>
-          <w:lang w:eastAsia="ru-RU"/>
-        </w:rPr>
-      </w:pPr>
-      <w:r>
-        <w:rPr>
-          <w:rFonts w:ascii="Times New Roman" w:eastAsia="Times New Roman" w:hAnsi="Times New Roman" w:cs="Times New Roman"/>
-          <w:color w:val="333333"/>
-          <w:sz w:val="28"/>
-          <w:szCs w:val="28"/>
-          <w:lang w:eastAsia="ru-RU"/>
-        </w:rPr>
-        <w:t>сумма кредита,</w:t>
-      </w:r>
-    </w:p>
-    <w:p>
-      <w:pPr>
-        <w:pStyle w:val="a7"/>
-        <w:numPr>
-          <w:ilvl w:val="0"/>
-          <w:numId w:val="5"/>
-        </w:numPr>
-        <w:shd w:val="clear" w:color="auto" w:fill="FFFFFF"/>
-        <w:spacing w:before="100" w:beforeAutospacing="1" w:after="100" w:afterAutospacing="1" w:line="360" w:lineRule="auto"/>
-        <w:rPr>
-          <w:rFonts w:ascii="Times New Roman" w:eastAsia="Times New Roman" w:hAnsi="Times New Roman" w:cs="Times New Roman"/>
-          <w:color w:val="333333"/>
-          <w:sz w:val="28"/>
-          <w:szCs w:val="28"/>
-          <w:lang w:eastAsia="ru-RU"/>
-        </w:rPr>
-      </w:pPr>
-      <w:r>
-        <w:rPr>
-          <w:rFonts w:ascii="Times New Roman" w:eastAsia="Times New Roman" w:hAnsi="Times New Roman" w:cs="Times New Roman"/>
-          <w:color w:val="333333"/>
-          <w:sz w:val="28"/>
-          <w:szCs w:val="28"/>
-          <w:lang w:eastAsia="ru-RU"/>
-        </w:rPr>
-        <w:t>срок кредита,</w:t>
-      </w:r>
-    </w:p>
-    <w:p>
-      <w:pPr>
-        <w:pStyle w:val="a7"/>
-        <w:numPr>
-          <w:ilvl w:val="0"/>
-          <w:numId w:val="5"/>
-        </w:numPr>
-        <w:shd w:val="clear" w:color="auto" w:fill="FFFFFF"/>
-        <w:spacing w:before="100" w:beforeAutospacing="1" w:after="100" w:afterAutospacing="1" w:line="360" w:lineRule="auto"/>
-        <w:rPr>
-          <w:rFonts w:ascii="Times New Roman" w:eastAsia="Times New Roman" w:hAnsi="Times New Roman" w:cs="Times New Roman"/>
-          <w:color w:val="333333"/>
-          <w:sz w:val="28"/>
-          <w:szCs w:val="28"/>
-          <w:lang w:eastAsia="ru-RU"/>
-        </w:rPr>
-      </w:pPr>
-      <w:r>
-        <w:rPr>
-          <w:rFonts w:ascii="Times New Roman" w:eastAsia="Times New Roman" w:hAnsi="Times New Roman" w:cs="Times New Roman"/>
-          <w:color w:val="333333"/>
-          <w:sz w:val="28"/>
-          <w:szCs w:val="28"/>
-          <w:lang w:eastAsia="ru-RU"/>
-        </w:rPr>
-        <w:t>первоначальный взнос,</w:t>
-      </w:r>
-    </w:p>
-    <w:p>
-      <w:pPr>
-        <w:pStyle w:val="a7"/>
-        <w:numPr>
-          <w:ilvl w:val="0"/>
-          <w:numId w:val="5"/>
-        </w:numPr>
-        <w:shd w:val="clear" w:color="auto" w:fill="FFFFFF"/>
-        <w:spacing w:before="100" w:beforeAutospacing="1" w:after="100" w:afterAutospacing="1" w:line="360" w:lineRule="auto"/>
-        <w:rPr>
-          <w:rFonts w:ascii="Times New Roman" w:eastAsia="Times New Roman" w:hAnsi="Times New Roman" w:cs="Times New Roman"/>
-          <w:color w:val="333333"/>
-          <w:sz w:val="28"/>
-          <w:szCs w:val="28"/>
-          <w:lang w:eastAsia="ru-RU"/>
-        </w:rPr>
-      </w:pPr>
-      <w:r>
-        <w:rPr>
-          <w:rFonts w:ascii="Times New Roman" w:eastAsia="Times New Roman" w:hAnsi="Times New Roman" w:cs="Times New Roman"/>
-          <w:color w:val="333333"/>
-          <w:sz w:val="28"/>
-          <w:szCs w:val="28"/>
-          <w:lang w:eastAsia="ru-RU"/>
-        </w:rPr>
-        <w:t>возраст заемщика,</w:t>
-      </w:r>
-    </w:p>
-    <w:p>
-      <w:pPr>
-        <w:pStyle w:val="a7"/>
-        <w:numPr>
-          <w:ilvl w:val="0"/>
-          <w:numId w:val="5"/>
-        </w:numPr>
-        <w:shd w:val="clear" w:color="auto" w:fill="FFFFFF"/>
-        <w:spacing w:before="100" w:beforeAutospacing="1" w:after="100" w:afterAutospacing="1" w:line="360" w:lineRule="auto"/>
-        <w:rPr>
-          <w:rFonts w:ascii="Times New Roman" w:eastAsia="Times New Roman" w:hAnsi="Times New Roman" w:cs="Times New Roman"/>
-          <w:color w:val="333333"/>
-          <w:sz w:val="28"/>
-          <w:szCs w:val="28"/>
-          <w:lang w:eastAsia="ru-RU"/>
-        </w:rPr>
-      </w:pPr>
-      <w:r>
-        <w:rPr>
-          <w:rFonts w:ascii="Times New Roman" w:eastAsia="Times New Roman" w:hAnsi="Times New Roman" w:cs="Times New Roman"/>
-          <w:color w:val="333333"/>
-          <w:sz w:val="28"/>
-          <w:szCs w:val="28"/>
-          <w:lang w:eastAsia="ru-RU"/>
-        </w:rPr>
-        <w:t>вид платежей.</w:t>
-      </w:r>
-    </w:p>
-    <w:p>
-      <w:pPr>
-        <w:spacing w:line="360" w:lineRule="auto"/>
-        <w:ind w:left="-426" w:firstLine="142"/>
-        <w:rPr>
-          <w:rFonts w:ascii="Times New Roman" w:hAnsi="Times New Roman" w:cs="Times New Roman"/>
-          <w:sz w:val="28"/>
-          <w:szCs w:val="28"/>
-        </w:rPr>
-      </w:pPr>
-      <w:r>
-        <w:rPr>
-          <w:rFonts w:ascii="Times New Roman" w:hAnsi="Times New Roman" w:cs="Times New Roman"/>
-          <w:sz w:val="28"/>
-          <w:szCs w:val="28"/>
-        </w:rPr>
-        <w:t>Разрабатываемый калькулятор должен</w:t>
-      </w:r>
-      <w:r>
-        <w:rPr>
-          <w:rFonts w:ascii="Times New Roman" w:hAnsi="Times New Roman" w:cs="Times New Roman"/>
-          <w:sz w:val="28"/>
-          <w:szCs w:val="28"/>
-          <w:lang w:val="en-US"/>
-        </w:rPr>
-        <w:t>:</w:t>
-      </w:r>
-    </w:p>
-    <w:p>
-      <w:pPr>
-        <w:pStyle w:val="a7"/>
-        <w:numPr>
-          <w:ilvl w:val="0"/>
-          <w:numId w:val="3"/>
-        </w:numPr>
-        <w:spacing w:line="360" w:lineRule="auto"/>
-        <w:ind w:left="-426" w:firstLine="142"/>
-        <w:rPr>
-          <w:rFonts w:ascii="Times New Roman" w:hAnsi="Times New Roman" w:cs="Times New Roman"/>
-          <w:sz w:val="28"/>
-          <w:szCs w:val="28"/>
-        </w:rPr>
-      </w:pPr>
-      <w:r>
-        <w:rPr>
-          <w:rFonts w:ascii="Times New Roman" w:hAnsi="Times New Roman" w:cs="Times New Roman"/>
-          <w:sz w:val="28"/>
-          <w:szCs w:val="28"/>
-        </w:rPr>
-        <w:t>Принимать все необходимые для расчёта данные.</w:t>
-      </w:r>
-    </w:p>
-    <w:p>
-      <w:pPr>
-        <w:pStyle w:val="a7"/>
-        <w:numPr>
-          <w:ilvl w:val="0"/>
-          <w:numId w:val="3"/>
-        </w:numPr>
-        <w:spacing w:line="360" w:lineRule="auto"/>
-        <w:ind w:left="-426" w:firstLine="142"/>
-        <w:rPr>
-          <w:rFonts w:ascii="Times New Roman" w:hAnsi="Times New Roman" w:cs="Times New Roman"/>
-          <w:sz w:val="28"/>
-          <w:szCs w:val="28"/>
-        </w:rPr>
-      </w:pPr>
-      <w:r>
-        <w:rPr>
-          <w:rFonts w:ascii="Times New Roman" w:hAnsi="Times New Roman" w:cs="Times New Roman"/>
-          <w:sz w:val="28"/>
-          <w:szCs w:val="28"/>
-        </w:rPr>
-        <w:t>Безошибочно рас</w:t>
-      </w:r>
-      <w:r>
-        <w:rPr>
-          <w:rFonts w:ascii="Times New Roman" w:hAnsi="Times New Roman" w:cs="Times New Roman"/>
-          <w:sz w:val="28"/>
-          <w:szCs w:val="28"/>
-        </w:rPr>
-        <w:t>с</w:t>
-      </w:r>
-      <w:r>
-        <w:rPr>
-          <w:rFonts w:ascii="Times New Roman" w:hAnsi="Times New Roman" w:cs="Times New Roman"/>
-          <w:sz w:val="28"/>
-          <w:szCs w:val="28"/>
-        </w:rPr>
-        <w:t>читывать ежемесячный платеж.</w:t>
-      </w:r>
-    </w:p>
-    <w:p>
-      <w:pPr>
-        <w:pStyle w:val="a7"/>
-        <w:numPr>
-          <w:ilvl w:val="0"/>
-          <w:numId w:val="3"/>
-        </w:numPr>
-        <w:spacing w:line="360" w:lineRule="auto"/>
-        <w:ind w:left="-426" w:firstLine="142"/>
-        <w:rPr>
-          <w:rFonts w:ascii="Times New Roman" w:hAnsi="Times New Roman" w:cs="Times New Roman"/>
-          <w:sz w:val="28"/>
-          <w:szCs w:val="28"/>
-        </w:rPr>
-      </w:pPr>
-      <w:r>
-        <w:rPr>
-          <w:rFonts w:ascii="Times New Roman" w:hAnsi="Times New Roman" w:cs="Times New Roman"/>
-          <w:sz w:val="28"/>
-          <w:szCs w:val="28"/>
-        </w:rPr>
-        <w:t>В программе должна быть обработка исключения и не должно быть багов.</w:t>
-      </w:r>
-    </w:p>
-    <w:p>
-      <w:pPr>
-        <w:pStyle w:val="a7"/>
-        <w:spacing w:line="360" w:lineRule="auto"/>
-        <w:ind w:left="-426" w:firstLine="142"/>
-        <w:rPr>
-          <w:rFonts w:ascii="Times New Roman" w:hAnsi="Times New Roman" w:cs="Times New Roman"/>
-          <w:sz w:val="28"/>
-          <w:szCs w:val="28"/>
-        </w:rPr>
-      </w:pPr>
-    </w:p>
-    <w:p>
-      <w:pPr>
-        <w:pStyle w:val="a7"/>
-        <w:spacing w:line="360" w:lineRule="auto"/>
-        <w:ind w:left="-426" w:firstLine="142"/>
-        <w:rPr>
-          <w:rFonts w:ascii="Times New Roman" w:hAnsi="Times New Roman" w:cs="Times New Roman"/>
-          <w:sz w:val="28"/>
-          <w:szCs w:val="28"/>
-        </w:rPr>
-      </w:pPr>
-    </w:p>
-    <w:p>
-      <w:pPr>
-        <w:pStyle w:val="a7"/>
-        <w:spacing w:line="360" w:lineRule="auto"/>
-        <w:ind w:left="-426" w:firstLine="142"/>
-        <w:rPr>
-          <w:rFonts w:ascii="Times New Roman" w:hAnsi="Times New Roman" w:cs="Times New Roman"/>
-          <w:sz w:val="28"/>
-          <w:szCs w:val="28"/>
-        </w:rPr>
-      </w:pPr>
-    </w:p>
-    <w:p>
-      <w:pPr>
-        <w:pStyle w:val="a7"/>
-        <w:spacing w:line="360" w:lineRule="auto"/>
-        <w:ind w:left="-426" w:firstLine="142"/>
-        <w:rPr>
-          <w:rFonts w:ascii="Times New Roman" w:hAnsi="Times New Roman" w:cs="Times New Roman"/>
-          <w:sz w:val="28"/>
-          <w:szCs w:val="28"/>
-        </w:rPr>
-      </w:pPr>
-    </w:p>
-    <w:p>
-      <w:pPr>
-        <w:pStyle w:val="a7"/>
-        <w:spacing w:line="360" w:lineRule="auto"/>
-        <w:ind w:left="-426" w:firstLine="142"/>
-        <w:rPr>
-          <w:rFonts w:ascii="Times New Roman" w:hAnsi="Times New Roman" w:cs="Times New Roman"/>
-          <w:sz w:val="28"/>
-          <w:szCs w:val="28"/>
-        </w:rPr>
-      </w:pPr>
-    </w:p>
-    <w:p>
-      <w:pPr>
-        <w:pStyle w:val="a7"/>
-        <w:spacing w:line="360" w:lineRule="auto"/>
-        <w:ind w:left="-426" w:firstLine="142"/>
-        <w:rPr>
-          <w:rFonts w:ascii="Times New Roman" w:hAnsi="Times New Roman" w:cs="Times New Roman"/>
-          <w:sz w:val="28"/>
-          <w:szCs w:val="28"/>
-        </w:rPr>
-      </w:pPr>
-    </w:p>
-    <w:p>
-      <w:pPr>
-        <w:pStyle w:val="a7"/>
-        <w:spacing w:line="360" w:lineRule="auto"/>
-        <w:ind w:left="-426" w:firstLine="142"/>
-        <w:rPr>
-          <w:rFonts w:ascii="Times New Roman" w:hAnsi="Times New Roman" w:cs="Times New Roman"/>
-          <w:sz w:val="28"/>
-          <w:szCs w:val="28"/>
-        </w:rPr>
-      </w:pPr>
-    </w:p>
-    <w:p>
-      <w:pPr>
-        <w:pStyle w:val="a7"/>
-        <w:spacing w:line="360" w:lineRule="auto"/>
-        <w:ind w:left="-426" w:firstLine="142"/>
-        <w:rPr>
-          <w:rFonts w:ascii="Times New Roman" w:hAnsi="Times New Roman" w:cs="Times New Roman"/>
-          <w:sz w:val="28"/>
-          <w:szCs w:val="28"/>
-        </w:rPr>
-      </w:pPr>
-    </w:p>
-    <w:p>
-      <w:pPr>
-        <w:pStyle w:val="a7"/>
-        <w:spacing w:line="360" w:lineRule="auto"/>
-        <w:ind w:left="-426" w:firstLine="142"/>
-        <w:rPr>
-          <w:rFonts w:ascii="Times New Roman" w:hAnsi="Times New Roman" w:cs="Times New Roman"/>
-          <w:sz w:val="28"/>
-          <w:szCs w:val="28"/>
-        </w:rPr>
-      </w:pPr>
-    </w:p>
-    <w:p>
-      <w:pPr>
-        <w:pStyle w:val="a7"/>
-        <w:spacing w:line="360" w:lineRule="auto"/>
-        <w:ind w:left="-426" w:firstLine="142"/>
-        <w:rPr>
-          <w:rFonts w:ascii="Times New Roman" w:hAnsi="Times New Roman" w:cs="Times New Roman"/>
-          <w:sz w:val="28"/>
-          <w:szCs w:val="28"/>
-        </w:rPr>
-      </w:pPr>
-    </w:p>
-    <w:p>
-      <w:pPr>
-        <w:pStyle w:val="a7"/>
-        <w:spacing w:line="360" w:lineRule="auto"/>
-        <w:ind w:left="-426" w:firstLine="142"/>
-        <w:rPr>
-          <w:rFonts w:ascii="Times New Roman" w:hAnsi="Times New Roman" w:cs="Times New Roman"/>
-          <w:sz w:val="28"/>
-          <w:szCs w:val="28"/>
-        </w:rPr>
-      </w:pPr>
-    </w:p>
-    <w:p>
-      <w:pPr>
-        <w:spacing w:line="360" w:lineRule="auto"/>
-        <w:rPr>
-          <w:rFonts w:ascii="Times New Roman" w:hAnsi="Times New Roman" w:cs="Times New Roman"/>
-          <w:sz w:val="28"/>
-          <w:szCs w:val="28"/>
-        </w:rPr>
-      </w:pPr>
-    </w:p>
-    <w:p>
-      <w:pPr>
-        <w:spacing w:line="360" w:lineRule="auto"/>
-        <w:rPr>
-          <w:rFonts w:ascii="Times New Roman" w:hAnsi="Times New Roman" w:cs="Times New Roman"/>
-          <w:sz w:val="28"/>
-          <w:szCs w:val="28"/>
-        </w:rPr>
-      </w:pPr>
-    </w:p>
-    <w:p>
-      <w:pPr>
-        <w:pStyle w:val="a7"/>
-        <w:spacing w:line="360" w:lineRule="auto"/>
-        <w:ind w:left="-426" w:firstLine="142"/>
-        <w:rPr>
-          <w:rFonts w:ascii="Times New Roman" w:hAnsi="Times New Roman" w:cs="Times New Roman"/>
-          <w:sz w:val="28"/>
-          <w:szCs w:val="28"/>
-        </w:rPr>
-      </w:pPr>
-    </w:p>
-    <w:p>
-      <w:pPr>
-        <w:pStyle w:val="a7"/>
-        <w:spacing w:line="360" w:lineRule="auto"/>
-        <w:ind w:left="-426" w:firstLine="142"/>
-        <w:jc w:val="center"/>
-        <w:rPr>
-          <w:rFonts w:ascii="Times New Roman" w:hAnsi="Times New Roman" w:cs="Times New Roman"/>
-          <w:sz w:val="32"/>
-          <w:szCs w:val="32"/>
-        </w:rPr>
-      </w:pPr>
-      <w:r>
-        <w:rPr>
-          <w:rFonts w:ascii="Times New Roman" w:hAnsi="Times New Roman" w:cs="Times New Roman"/>
-          <w:sz w:val="32"/>
-          <w:szCs w:val="32"/>
-        </w:rPr>
-        <w:t>Удобство использования и ориентир аудитории</w:t>
-      </w:r>
+          <w:sz w:val="28"/>
+          <w:szCs w:val="28"/>
+        </w:rPr>
+      </w:pPr>
       <w:bookmarkStart w:id="0" w:name="_GoBack"/>
       <w:bookmarkEnd w:id="0"/>
-    </w:p>
-    <w:p>
-      <w:pPr>
-        <w:pStyle w:val="a7"/>
-        <w:spacing w:line="360" w:lineRule="auto"/>
-        <w:ind w:left="-426" w:firstLine="142"/>
-        <w:rPr>
-          <w:rFonts w:ascii="Times New Roman" w:hAnsi="Times New Roman" w:cs="Times New Roman"/>
-          <w:sz w:val="28"/>
-          <w:szCs w:val="28"/>
-        </w:rPr>
-      </w:pPr>
-      <w:r>
-        <w:rPr>
-          <w:rFonts w:ascii="Times New Roman" w:hAnsi="Times New Roman" w:cs="Times New Roman"/>
-          <w:sz w:val="28"/>
-          <w:szCs w:val="28"/>
-        </w:rPr>
-        <w:t>Предполагается, разрабатываемая программа может быть использована пользователями</w:t>
-      </w:r>
-      <w:r>
-        <w:rPr>
-          <w:rFonts w:ascii="Times New Roman" w:hAnsi="Times New Roman" w:cs="Times New Roman"/>
-          <w:sz w:val="28"/>
-          <w:szCs w:val="28"/>
-        </w:rPr>
-        <w:t>, желающими рассчитать сумму ежемесячного платежа, опираясь на ставку, сумму и срок кредитования.</w:t>
-      </w:r>
-      <w:r>
-        <w:rPr>
-          <w:rFonts w:ascii="Times New Roman" w:hAnsi="Times New Roman" w:cs="Times New Roman"/>
-          <w:sz w:val="28"/>
-          <w:szCs w:val="28"/>
-        </w:rPr>
-        <w:br/>
-        <w:t>Также программа может использоваться кредитными организациями.</w:t>
-      </w:r>
-    </w:p>
-    <w:p>
-      <w:pPr>
-        <w:pStyle w:val="a7"/>
-        <w:spacing w:line="360" w:lineRule="auto"/>
-        <w:ind w:left="-426" w:firstLine="142"/>
-        <w:rPr>
-          <w:rFonts w:ascii="Times New Roman" w:hAnsi="Times New Roman" w:cs="Times New Roman"/>
-          <w:sz w:val="28"/>
-          <w:szCs w:val="28"/>
-        </w:rPr>
-      </w:pPr>
-      <w:r>
-        <w:rPr>
-          <w:rFonts w:ascii="Times New Roman" w:hAnsi="Times New Roman" w:cs="Times New Roman"/>
-          <w:sz w:val="28"/>
-          <w:szCs w:val="28"/>
-        </w:rPr>
-        <w:t>Теоретически, программа будет представлена в более удобном интерфейсе, чем у аналогов.</w:t>
-      </w:r>
-    </w:p>
-    <w:p>
-      <w:pPr>
-        <w:spacing w:line="360" w:lineRule="auto"/>
-        <w:rPr>
-          <w:rFonts w:ascii="Times New Roman" w:hAnsi="Times New Roman" w:cs="Times New Roman"/>
-          <w:sz w:val="28"/>
-          <w:szCs w:val="28"/>
-        </w:rPr>
-      </w:pPr>
     </w:p>
     <w:sectPr>
       <w:pgSz w:w="11906" w:h="16838"/>
